--- a/mallipohja.docx
+++ b/mallipohja.docx
@@ -147,6 +147,7 @@
                         <w:szCs w:val="88"/>
                       </w:rPr>
                     </w:pPr>
+                    <w:proofErr w:type="spellStart"/>
                     <w:r>
                       <w:rPr>
                         <w:rFonts w:asciiTheme="majorHAnsi" w:eastAsiaTheme="majorEastAsia" w:hAnsiTheme="majorHAnsi" w:cstheme="majorBidi"/>
@@ -156,6 +157,7 @@
                       </w:rPr>
                       <w:t>Mallipohja</w:t>
                     </w:r>
+                    <w:proofErr w:type="spellEnd"/>
                   </w:p>
                 </w:sdtContent>
               </w:sdt>
@@ -262,7 +264,7 @@
                         <w:sz w:val="28"/>
                         <w:szCs w:val="28"/>
                       </w:rPr>
-                      <w:t>Törmä Kristian Kalevi</w:t>
+                      <w:t>T. Kristian</w:t>
                     </w:r>
                   </w:p>
                 </w:sdtContent>
@@ -2458,7 +2460,7 @@
 </file>
 
 <file path=customXml/itemProps1.xml><?xml version="1.0" encoding="utf-8"?>
-<ds:datastoreItem xmlns:ds="http://schemas.openxmlformats.org/officeDocument/2006/customXml" ds:itemID="{1ABF3DEB-45F3-4927-8206-51EB2C7CD4CA}">
+<ds:datastoreItem xmlns:ds="http://schemas.openxmlformats.org/officeDocument/2006/customXml" ds:itemID="{615785D8-CFE7-4071-9CF4-9EA5B7F80EF0}">
   <ds:schemaRefs>
     <ds:schemaRef ds:uri="http://schemas.openxmlformats.org/officeDocument/2006/bibliography"/>
   </ds:schemaRefs>
